--- a/output/D-6.2.2.7. Запрос ЛОКУ по недобросовестным действиям.docx
+++ b/output/D-6.2.2.7. Запрос ЛОКУ по недобросовестным действиям.docx
@@ -23,7 +23,7 @@
         <w:pStyle w:val="aff4"/>
       </w:pPr>
       <w:r>
-        <w:t>[Организация]</w:t>
+        <w:t>dwa</w:t>
       </w:r>
     </w:p>
     <w:p>
@@ -39,7 +39,7 @@
         <w:pStyle w:val="aff4"/>
       </w:pPr>
       <w:r>
-        <w:t>[И.О.Фамилия]</w:t>
+        <w:t>W.W.W</w:t>
       </w:r>
     </w:p>
     <w:p>
@@ -49,45 +49,12 @@
         </w:rPr>
       </w:pPr>
       <w:r>
-        <w:rPr>
-          <w:szCs w:val="20"/>
-        </w:rPr>
-        <w:t>Уважаемый [Имя Отчество]!</w:t>
+        <w:t>Уважаемая W W!</w:t>
       </w:r>
     </w:p>
     <w:p>
       <w:r>
-        <w:t>В связи с проведением аудиторской проверки бухгалтерской (финансовой) отчетности за 20</w:t>
-      </w:r>
-      <w:r>
-        <w:rPr>
-          <w:highlight w:val="lightGray"/>
-        </w:rPr>
-        <w:t xml:space="preserve">[ХХ] </w:t>
-      </w:r>
-      <w:r>
-        <w:t xml:space="preserve"> год (далее – Отчетность) </w:t>
-      </w:r>
-      <w:r>
-        <w:t xml:space="preserve">[сокращенное наименование проверяемой организации] </w:t>
-      </w:r>
-      <w:r>
-        <w:t xml:space="preserve">(далее – Организация) и на </w:t>
-      </w:r>
-      <w:r>
-        <w:t>основании</w:t>
-      </w:r>
-      <w:r>
-        <w:t xml:space="preserve"> требований п.</w:t>
-      </w:r>
-      <w:r>
-        <w:rPr>
-          <w:lang w:val="en-US"/>
-        </w:rPr>
-        <w:t> </w:t>
-      </w:r>
-      <w:r>
-        <w:t>21 МСА 240 «Обязанности аудитора в отношении недобросовестных действий при проведении аудита финансовой отчетности» просим сообщить, известно ли Вам:</w:t>
+        <w:t>В связи с проведением аудиторской проверки бухгалтерской (финансовой) отчетности за 20[ХХ]  год (далее – Отчетность) feragrsgf (далее – Организация) и на основании требований п. 21 МСА 240 «Обязанности аудитора в отношении недобросовестных действий при проведении аудита финансовой отчетности» просим сообщить, известно ли Вам:</w:t>
       </w:r>
     </w:p>
     <w:p>
@@ -95,17 +62,7 @@
         <w:pStyle w:val="a0"/>
       </w:pPr>
       <w:r>
-        <w:t xml:space="preserve">о каких бы то ни было случаях реальных </w:t>
-      </w:r>
-      <w:r>
-        <w:rPr>
-          <w:rStyle w:val="afff8"/>
-          <w:lang w:val="ru-RU"/>
-        </w:rPr>
-        <w:t>недобросовестных действий</w:t>
-      </w:r>
-      <w:r>
-        <w:t>;</w:t>
+        <w:t>о каких бы то ни было случаях реальных недобросовестных действий;</w:t>
       </w:r>
     </w:p>
     <w:p>
@@ -113,23 +70,7 @@
         <w:pStyle w:val="a0"/>
       </w:pPr>
       <w:r>
-        <w:t xml:space="preserve">о случаях подозрений </w:t>
-      </w:r>
-      <w:r>
-        <w:t>или</w:t>
-      </w:r>
-      <w:r>
-        <w:t xml:space="preserve"> заявлений о </w:t>
-      </w:r>
-      <w:r>
-        <w:rPr>
-          <w:rStyle w:val="afff8"/>
-          <w:lang w:val="ru-RU"/>
-        </w:rPr>
-        <w:t>недобросовестных действиях</w:t>
-      </w:r>
-      <w:r>
-        <w:t>,</w:t>
+        <w:t>о случаях подозрений или заявлений о недобросовестных действиях,</w:t>
       </w:r>
     </w:p>
     <w:p>
@@ -139,22 +80,16 @@
         </w:rPr>
       </w:pPr>
       <w:r>
+        <w:t>которые оказывают влияние (могут оказать влияние) на Отчетность Организации, а также воздействуют (могут оказать воздействие) на Организацию в период с 01 января 23412 года и до даты предоставления ответа на запрос. Просим сообщить информацию обо всех указанных случаях либо об их отсутствии по дату предоставления ответа на данный запрос.</w:t>
+      </w:r>
+    </w:p>
+    <w:p>
+      <w:pPr>
         <w:rPr>
           <w:szCs w:val="20"/>
         </w:rPr>
-        <w:t>которые оказывают влияние (могут оказать влияние) на Отчетность Организации, а также воздействуют (могут оказать воздействие) на Организацию в период с 01 января 20ХХ года и до даты предоставления ответа на запрос. Просим сообщить информацию обо всех указанных случаях либо об их отсутствии по дату предоставления ответа на данный запрос.</w:t>
-      </w:r>
-    </w:p>
-    <w:p>
-      <w:pPr>
-        <w:rPr>
-          <w:szCs w:val="20"/>
-        </w:rPr>
       </w:pPr>
       <w:r>
-        <w:rPr>
-          <w:szCs w:val="20"/>
-        </w:rPr>
         <w:t>В соответствии с п.11 вышеуказанного стандарта под недобросовестными действиями понимаются умышленные действия, совершенные обманным путем одним или несколькими лицами из числа лиц, ответственных за корпоративное управление, руководства, работников аудируемого лица и (или) иными лицами для получения неправомерных или незаконных преимуществ.</w:t>
       </w:r>
     </w:p>
@@ -165,64 +100,16 @@
         </w:rPr>
       </w:pPr>
       <w:r>
+        <w:t>Ответы о наличии указанных в настоящем запросе случаев, либо об их отсутствии    просим предоставить в срок до (указать предусмотренную в договоре дату аудиторского заключения) и с указанием даты составления ответа.</w:t>
+      </w:r>
+    </w:p>
+    <w:p>
+      <w:pPr>
         <w:rPr>
           <w:szCs w:val="20"/>
         </w:rPr>
-        <w:t xml:space="preserve">Ответы </w:t>
-      </w:r>
+      </w:pPr>
       <w:r>
-        <w:rPr>
-          <w:szCs w:val="20"/>
-        </w:rPr>
-        <w:t>о</w:t>
-      </w:r>
-      <w:r>
-        <w:rPr>
-          <w:szCs w:val="20"/>
-        </w:rPr>
-        <w:t xml:space="preserve"> наличии указанных в настоящем запросе случа</w:t>
-      </w:r>
-      <w:r>
-        <w:rPr>
-          <w:szCs w:val="20"/>
-        </w:rPr>
-        <w:t>ев</w:t>
-      </w:r>
-      <w:r>
-        <w:rPr>
-          <w:szCs w:val="20"/>
-        </w:rPr>
-        <w:t xml:space="preserve">, либо об их отсутствии    </w:t>
-      </w:r>
-      <w:r>
-        <w:rPr>
-          <w:szCs w:val="20"/>
-        </w:rPr>
-        <w:t xml:space="preserve">просим предоставить </w:t>
-      </w:r>
-      <w:r>
-        <w:rPr>
-          <w:szCs w:val="20"/>
-        </w:rPr>
-        <w:t xml:space="preserve">в срок до (указать предусмотренную в договоре дату аудиторского заключения) и </w:t>
-      </w:r>
-      <w:r>
-        <w:rPr>
-          <w:szCs w:val="20"/>
-        </w:rPr>
-        <w:t>с указанием даты составления ответа.</w:t>
-      </w:r>
-    </w:p>
-    <w:p>
-      <w:pPr>
-        <w:rPr>
-          <w:szCs w:val="20"/>
-        </w:rPr>
-      </w:pPr>
-      <w:r>
-        <w:rPr>
-          <w:szCs w:val="20"/>
-        </w:rPr>
         <w:t>Ответ на наш запрос просим направлять на адрес:</w:t>
       </w:r>
     </w:p>
@@ -238,22 +125,16 @@
         </w:rPr>
       </w:pPr>
       <w:r>
+        <w:t>Для Www W.W.</w:t>
+      </w:r>
+    </w:p>
+    <w:p>
+      <w:pPr>
         <w:rPr>
           <w:szCs w:val="20"/>
         </w:rPr>
-        <w:t>Для (Фамилия И.О. руководителя задания по аудиту)</w:t>
-      </w:r>
-    </w:p>
-    <w:p>
-      <w:pPr>
-        <w:rPr>
-          <w:szCs w:val="20"/>
-        </w:rPr>
       </w:pPr>
       <w:r>
-        <w:rPr>
-          <w:szCs w:val="20"/>
-        </w:rPr>
         <w:t>Тел.: (495) 737-53-53. Факс (495) 737-53-47</w:t>
       </w:r>
     </w:p>
@@ -264,17 +145,7 @@
         </w:rPr>
       </w:pPr>
       <w:r>
-        <w:rPr>
-          <w:szCs w:val="20"/>
-          <w:lang w:val="en-US"/>
-        </w:rPr>
-        <w:t>C</w:t>
-      </w:r>
-      <w:r>
-        <w:rPr>
-          <w:szCs w:val="20"/>
-        </w:rPr>
-        <w:t xml:space="preserve"> уважением, </w:t>
+        <w:t xml:space="preserve">C уважением, </w:t>
       </w:r>
     </w:p>
     <w:p>
@@ -285,9 +156,6 @@
         </w:rPr>
       </w:pPr>
       <w:r>
-        <w:rPr>
-          <w:szCs w:val="20"/>
-        </w:rPr>
         <w:t xml:space="preserve">Руководитель задания по аудиту </w:t>
       </w:r>
     </w:p>
@@ -300,11 +168,7 @@
         </w:rPr>
       </w:pPr>
       <w:r>
-        <w:rPr>
-          <w:szCs w:val="20"/>
-        </w:rPr>
-        <w:lastRenderedPageBreak/>
-        <w:t>[И.О. Фамилия]</w:t>
+        <w:t>W.W.W</w:t>
       </w:r>
     </w:p>
     <w:sectPr>
@@ -857,7 +721,7 @@
               <w:lang w:val="ru-RU" w:eastAsia="ru-RU"/>
             </w:rPr>
             <w:drawing>
-              <wp:inline distT="0" distB="0" distL="0" distR="0" wp14:anchorId="57A86AE7" wp14:editId="7319FC74">
+              <wp:inline distT="0" distB="0" distL="0" distR="0" wp14:anchorId="11EA25FF" wp14:editId="5EC072F0">
                 <wp:extent cx="2180640" cy="586800"/>
                 <wp:effectExtent l="0" t="0" r="0" b="3810"/>
                 <wp:docPr id="1" name="Рисунок 1" descr="C:\Users\AlikinaVV\Desktop\fbk_t_logo_foraudit-01.png"/>
@@ -972,7 +836,7 @@
               <w:lang w:val="ru-RU" w:eastAsia="ru-RU"/>
             </w:rPr>
             <w:drawing>
-              <wp:inline distT="0" distB="0" distL="0" distR="0" wp14:anchorId="46F6D47E" wp14:editId="0642C469">
+              <wp:inline distT="0" distB="0" distL="0" distR="0" wp14:anchorId="18065016" wp14:editId="453B08E0">
                 <wp:extent cx="2180640" cy="586800"/>
                 <wp:effectExtent l="0" t="0" r="0" b="3810"/>
                 <wp:docPr id="13" name="Рисунок 13" descr="C:\Users\AlikinaVV\Desktop\fbk_t_logo_foraudit-01.png"/>
